--- a/custom-reference-doc.docx
+++ b/custom-reference-doc.docx
@@ -7,7 +7,7 @@
         <w:pStyle w:val="Title"/>
       </w:pPr>
       <w:r>
-        <w:t xml:space="preserve"> Title </w:t>
+        <w:t xml:space="preserve">Title </w:t>
       </w:r>
     </w:p>
     <w:p>
@@ -15,7 +15,7 @@
         <w:pStyle w:val="Subtitle"/>
       </w:pPr>
       <w:r>
-        <w:t xml:space="preserve"> Subtitle </w:t>
+        <w:t xml:space="preserve">Subtitle </w:t>
       </w:r>
     </w:p>
     <w:p>
@@ -29,7 +29,7 @@
         <w:rPr>
           <w:color w:val="000000" w:themeColor="text1"/>
         </w:rPr>
-        <w:t xml:space="preserve"> Author </w:t>
+        <w:t xml:space="preserve">Author </w:t>
       </w:r>
     </w:p>
     <w:p>
@@ -43,7 +43,7 @@
         <w:rPr>
           <w:color w:val="000000" w:themeColor="text1"/>
         </w:rPr>
-        <w:t xml:space="preserve"> Date </w:t>
+        <w:t xml:space="preserve">Date </w:t>
       </w:r>
     </w:p>
     <w:p>
@@ -72,54 +72,36 @@
     </w:p>
     <w:p>
       <w:pPr>
-        <w:pStyle w:val="Heading2"/>
-        <w:rPr>
-          <w:rFonts w:ascii="ETBembo" w:hAnsi="ETBembo"/>
-          <w:color w:val="000000" w:themeColor="text1"/>
-        </w:rPr>
+        <w:pStyle w:val="StyleHeading2LatinETBemboText1"/>
       </w:pPr>
       <w:bookmarkStart w:id="1" w:name="heading-2"/>
       <w:r>
-        <w:rPr>
-          <w:rFonts w:ascii="ETBembo" w:hAnsi="ETBembo"/>
-          <w:color w:val="000000" w:themeColor="text1"/>
-        </w:rPr>
         <w:t xml:space="preserve"> Heading 2 </w:t>
       </w:r>
       <w:bookmarkEnd w:id="1"/>
     </w:p>
     <w:p>
       <w:pPr>
-        <w:pStyle w:val="Heading3"/>
-        <w:rPr>
-          <w:rFonts w:ascii="ETBembo" w:hAnsi="ETBembo"/>
-          <w:color w:val="000000" w:themeColor="text1"/>
-        </w:rPr>
+        <w:pStyle w:val="Heading4"/>
       </w:pPr>
       <w:bookmarkStart w:id="2" w:name="heading-3"/>
       <w:r>
-        <w:rPr>
-          <w:rFonts w:ascii="ETBembo" w:hAnsi="ETBembo"/>
-          <w:color w:val="000000" w:themeColor="text1"/>
-        </w:rPr>
-        <w:t xml:space="preserve"> Heading 3 </w:t>
+        <w:t xml:space="preserve"> </w:t>
+      </w:r>
+      <w:r>
+        <w:t>Heading</w:t>
+      </w:r>
+      <w:r>
+        <w:t xml:space="preserve"> 3 </w:t>
       </w:r>
       <w:bookmarkEnd w:id="2"/>
     </w:p>
     <w:p>
       <w:pPr>
         <w:pStyle w:val="Heading4"/>
-        <w:rPr>
-          <w:rFonts w:ascii="ETBembo" w:hAnsi="ETBembo"/>
-          <w:color w:val="000000" w:themeColor="text1"/>
-        </w:rPr>
       </w:pPr>
       <w:bookmarkStart w:id="3" w:name="heading-4"/>
       <w:r>
-        <w:rPr>
-          <w:rFonts w:ascii="ETBembo" w:hAnsi="ETBembo"/>
-          <w:color w:val="000000" w:themeColor="text1"/>
-        </w:rPr>
         <w:t xml:space="preserve"> Heading 4 </w:t>
       </w:r>
       <w:bookmarkEnd w:id="3"/>
@@ -522,7 +504,7 @@
   <w:abstractNum w:abstractNumId="0" w15:restartNumberingAfterBreak="0">
     <w:nsid w:val="FFFFFF7C"/>
     <w:multiLevelType w:val="singleLevel"/>
-    <w:tmpl w:val="37BA38FA"/>
+    <w:tmpl w:val="733671CC"/>
     <w:lvl w:ilvl="0">
       <w:start w:val="1"/>
       <w:numFmt w:val="decimal"/>
@@ -539,7 +521,7 @@
   <w:abstractNum w:abstractNumId="1" w15:restartNumberingAfterBreak="0">
     <w:nsid w:val="FFFFFF7D"/>
     <w:multiLevelType w:val="singleLevel"/>
-    <w:tmpl w:val="21540C40"/>
+    <w:tmpl w:val="39084326"/>
     <w:lvl w:ilvl="0">
       <w:start w:val="1"/>
       <w:numFmt w:val="decimal"/>
@@ -556,7 +538,7 @@
   <w:abstractNum w:abstractNumId="2" w15:restartNumberingAfterBreak="0">
     <w:nsid w:val="FFFFFF7E"/>
     <w:multiLevelType w:val="singleLevel"/>
-    <w:tmpl w:val="5AE0CBB2"/>
+    <w:tmpl w:val="D748792E"/>
     <w:lvl w:ilvl="0">
       <w:start w:val="1"/>
       <w:numFmt w:val="decimal"/>
@@ -573,7 +555,7 @@
   <w:abstractNum w:abstractNumId="3" w15:restartNumberingAfterBreak="0">
     <w:nsid w:val="FFFFFF7F"/>
     <w:multiLevelType w:val="singleLevel"/>
-    <w:tmpl w:val="20E2CED4"/>
+    <w:tmpl w:val="642090B4"/>
     <w:lvl w:ilvl="0">
       <w:start w:val="1"/>
       <w:numFmt w:val="decimal"/>
@@ -590,7 +572,7 @@
   <w:abstractNum w:abstractNumId="4" w15:restartNumberingAfterBreak="0">
     <w:nsid w:val="FFFFFF80"/>
     <w:multiLevelType w:val="singleLevel"/>
-    <w:tmpl w:val="5BDA3694"/>
+    <w:tmpl w:val="9BD60182"/>
     <w:lvl w:ilvl="0">
       <w:start w:val="1"/>
       <w:numFmt w:val="bullet"/>
@@ -610,7 +592,7 @@
   <w:abstractNum w:abstractNumId="5" w15:restartNumberingAfterBreak="0">
     <w:nsid w:val="FFFFFF81"/>
     <w:multiLevelType w:val="singleLevel"/>
-    <w:tmpl w:val="0114C176"/>
+    <w:tmpl w:val="C60A1752"/>
     <w:lvl w:ilvl="0">
       <w:start w:val="1"/>
       <w:numFmt w:val="bullet"/>
@@ -630,7 +612,7 @@
   <w:abstractNum w:abstractNumId="6" w15:restartNumberingAfterBreak="0">
     <w:nsid w:val="FFFFFF82"/>
     <w:multiLevelType w:val="singleLevel"/>
-    <w:tmpl w:val="6B2A8A10"/>
+    <w:tmpl w:val="2DD6B52C"/>
     <w:lvl w:ilvl="0">
       <w:start w:val="1"/>
       <w:numFmt w:val="bullet"/>
@@ -650,7 +632,7 @@
   <w:abstractNum w:abstractNumId="7" w15:restartNumberingAfterBreak="0">
     <w:nsid w:val="FFFFFF83"/>
     <w:multiLevelType w:val="singleLevel"/>
-    <w:tmpl w:val="33D84FDE"/>
+    <w:tmpl w:val="21CCDB9C"/>
     <w:lvl w:ilvl="0">
       <w:start w:val="1"/>
       <w:numFmt w:val="bullet"/>
@@ -670,7 +652,7 @@
   <w:abstractNum w:abstractNumId="8" w15:restartNumberingAfterBreak="0">
     <w:nsid w:val="FFFFFF88"/>
     <w:multiLevelType w:val="singleLevel"/>
-    <w:tmpl w:val="15163FFC"/>
+    <w:tmpl w:val="48A2BB80"/>
     <w:lvl w:ilvl="0">
       <w:start w:val="1"/>
       <w:numFmt w:val="decimal"/>
@@ -687,7 +669,7 @@
   <w:abstractNum w:abstractNumId="9" w15:restartNumberingAfterBreak="0">
     <w:nsid w:val="FFFFFF89"/>
     <w:multiLevelType w:val="singleLevel"/>
-    <w:tmpl w:val="91EC6FEC"/>
+    <w:tmpl w:val="96F6CC00"/>
     <w:lvl w:ilvl="0">
       <w:start w:val="1"/>
       <w:numFmt w:val="bullet"/>
@@ -1234,6 +1216,7 @@
     <w:uiPriority w:val="9"/>
     <w:unhideWhenUsed/>
     <w:qFormat/>
+    <w:rsid w:val="00914C4D"/>
     <w:pPr>
       <w:keepNext/>
       <w:keepLines/>
@@ -1241,10 +1224,10 @@
       <w:outlineLvl w:val="1"/>
     </w:pPr>
     <w:rPr>
-      <w:rFonts w:asciiTheme="majorHAnsi" w:eastAsiaTheme="majorEastAsia" w:hAnsiTheme="majorHAnsi" w:cstheme="majorBidi"/>
+      <w:rFonts w:ascii="ETBembo" w:eastAsiaTheme="majorEastAsia" w:hAnsi="ETBembo" w:cstheme="majorBidi"/>
       <w:b/>
       <w:bCs/>
-      <w:color w:val="4F81BD" w:themeColor="accent1"/>
+      <w:color w:val="000000" w:themeColor="text1"/>
       <w:sz w:val="28"/>
       <w:szCs w:val="28"/>
     </w:rPr>
@@ -1253,9 +1236,11 @@
     <w:name w:val="heading 3"/>
     <w:basedOn w:val="Normal"/>
     <w:next w:val="BodyText"/>
+    <w:autoRedefine/>
     <w:uiPriority w:val="9"/>
     <w:unhideWhenUsed/>
     <w:qFormat/>
+    <w:rsid w:val="00914C4D"/>
     <w:pPr>
       <w:keepNext/>
       <w:keepLines/>
@@ -1263,19 +1248,21 @@
       <w:outlineLvl w:val="2"/>
     </w:pPr>
     <w:rPr>
-      <w:rFonts w:asciiTheme="majorHAnsi" w:eastAsiaTheme="majorEastAsia" w:hAnsiTheme="majorHAnsi" w:cstheme="majorBidi"/>
+      <w:rFonts w:ascii="ETBembo" w:eastAsiaTheme="majorEastAsia" w:hAnsi="ETBembo" w:cstheme="majorBidi"/>
       <w:b/>
       <w:bCs/>
-      <w:color w:val="4F81BD" w:themeColor="accent1"/>
+      <w:color w:val="000000" w:themeColor="text1"/>
     </w:rPr>
   </w:style>
   <w:style w:type="paragraph" w:styleId="Heading4">
     <w:name w:val="heading 4"/>
     <w:basedOn w:val="Normal"/>
     <w:next w:val="BodyText"/>
+    <w:autoRedefine/>
     <w:uiPriority w:val="9"/>
     <w:unhideWhenUsed/>
     <w:qFormat/>
+    <w:rsid w:val="00914C4D"/>
     <w:pPr>
       <w:keepNext/>
       <w:keepLines/>
@@ -1283,10 +1270,10 @@
       <w:outlineLvl w:val="3"/>
     </w:pPr>
     <w:rPr>
-      <w:rFonts w:asciiTheme="majorHAnsi" w:eastAsiaTheme="majorEastAsia" w:hAnsiTheme="majorHAnsi" w:cstheme="majorBidi"/>
+      <w:rFonts w:ascii="ETBembo" w:eastAsiaTheme="majorEastAsia" w:hAnsi="ETBembo" w:cstheme="majorBidi"/>
       <w:bCs/>
       <w:i/>
-      <w:color w:val="4F81BD" w:themeColor="accent1"/>
+      <w:color w:val="000000" w:themeColor="text1"/>
     </w:rPr>
   </w:style>
   <w:style w:type="paragraph" w:styleId="Heading5">
@@ -1383,6 +1370,7 @@
   <w:style w:type="character" w:default="1" w:styleId="DefaultParagraphFont">
     <w:name w:val="Default Paragraph Font"/>
     <w:uiPriority w:val="1"/>
+    <w:semiHidden/>
     <w:unhideWhenUsed/>
   </w:style>
   <w:style w:type="table" w:default="1" w:styleId="TableNormal">
@@ -1660,9 +1648,11 @@
     <w:name w:val="TOC Heading"/>
     <w:basedOn w:val="Heading1"/>
     <w:next w:val="BodyText"/>
+    <w:autoRedefine/>
     <w:uiPriority w:val="39"/>
     <w:unhideWhenUsed/>
     <w:qFormat/>
+    <w:rsid w:val="00D80705"/>
     <w:pPr>
       <w:spacing w:before="240" w:line="259" w:lineRule="auto"/>
       <w:outlineLvl w:val="9"/>
@@ -1670,7 +1660,6 @@
     <w:rPr>
       <w:b/>
       <w:bCs w:val="0"/>
-      <w:color w:val="365F91" w:themeColor="accent1" w:themeShade="BF"/>
     </w:rPr>
   </w:style>
   <w:style w:type="character" w:customStyle="1" w:styleId="BodyTextChar">
@@ -1682,6 +1671,13 @@
       <w:rFonts w:ascii="ETBembo" w:hAnsi="ETBembo"/>
       <w:color w:val="000000" w:themeColor="text1"/>
     </w:rPr>
+  </w:style>
+  <w:style w:type="paragraph" w:customStyle="1" w:styleId="StyleHeading2LatinETBemboText1">
+    <w:name w:val="Style Heading 2 + (Latin) ETBembo Text 1"/>
+    <w:basedOn w:val="Heading2"/>
+    <w:autoRedefine/>
+    <w:qFormat/>
+    <w:rsid w:val="00914C4D"/>
   </w:style>
 </w:styles>
 </file>

--- a/custom-reference-doc.docx
+++ b/custom-reference-doc.docx
@@ -35,15 +35,12 @@
     <w:p>
       <w:pPr>
         <w:pStyle w:val="Date"/>
-        <w:rPr>
-          <w:color w:val="000000" w:themeColor="text1"/>
-        </w:rPr>
-      </w:pPr>
-      <w:r>
-        <w:rPr>
-          <w:color w:val="000000" w:themeColor="text1"/>
-        </w:rPr>
-        <w:t xml:space="preserve">Date </w:t>
+      </w:pPr>
+      <w:r>
+        <w:t>Date</w:t>
+      </w:r>
+      <w:r>
+        <w:t xml:space="preserve"> </w:t>
       </w:r>
     </w:p>
     <w:p>
@@ -66,6 +63,7 @@
       </w:pPr>
       <w:bookmarkStart w:id="0" w:name="heading-1"/>
       <w:r>
+        <w:lastRenderedPageBreak/>
         <w:t xml:space="preserve"> Heading 1 </w:t>
       </w:r>
       <w:bookmarkEnd w:id="0"/>
@@ -102,7 +100,10 @@
       </w:pPr>
       <w:bookmarkStart w:id="3" w:name="heading-4"/>
       <w:r>
-        <w:t xml:space="preserve"> Heading 4 </w:t>
+        <w:t xml:space="preserve"> </w:t>
+      </w:r>
+      <w:r>
+        <w:t xml:space="preserve">Heading 4 </w:t>
       </w:r>
       <w:bookmarkEnd w:id="3"/>
     </w:p>
@@ -206,10 +207,16 @@
     </w:p>
     <w:p>
       <w:pPr>
-        <w:pStyle w:val="BodyText"/>
-      </w:pPr>
-      <w:r>
-        <w:t xml:space="preserve"> Body Text. Body Text Char.    </w:t>
+        <w:pStyle w:val="FootnoteText"/>
+      </w:pPr>
+      <w:r>
+        <w:rPr>
+          <w:sz w:val="24"/>
+        </w:rPr>
+        <w:t xml:space="preserve"> Body Text. Body Text Char.</w:t>
+      </w:r>
+      <w:r>
+        <w:t xml:space="preserve">    </w:t>
       </w:r>
       <w:r>
         <w:rPr>
@@ -245,7 +252,16 @@
         </w:r>
       </w:hyperlink>
       <w:r>
-        <w:t xml:space="preserve"> .     Footnote. </w:t>
+        <w:t xml:space="preserve"> .     </w:t>
+      </w:r>
+      <w:r>
+        <w:rPr>
+          <w:sz w:val="24"/>
+        </w:rPr>
+        <w:t>Footnote.</w:t>
+      </w:r>
+      <w:r>
+        <w:t xml:space="preserve"> </w:t>
       </w:r>
       <w:r>
         <w:rPr>
@@ -410,7 +426,6 @@
           <w:rFonts w:ascii="ETBembo" w:hAnsi="ETBembo"/>
           <w:color w:val="000000" w:themeColor="text1"/>
         </w:rPr>
-        <w:lastRenderedPageBreak/>
         <w:t xml:space="preserve"> DefinitionTerm </w:t>
       </w:r>
     </w:p>
@@ -504,7 +519,7 @@
   <w:abstractNum w:abstractNumId="0" w15:restartNumberingAfterBreak="0">
     <w:nsid w:val="FFFFFF7C"/>
     <w:multiLevelType w:val="singleLevel"/>
-    <w:tmpl w:val="733671CC"/>
+    <w:tmpl w:val="838E6CF2"/>
     <w:lvl w:ilvl="0">
       <w:start w:val="1"/>
       <w:numFmt w:val="decimal"/>
@@ -521,7 +536,7 @@
   <w:abstractNum w:abstractNumId="1" w15:restartNumberingAfterBreak="0">
     <w:nsid w:val="FFFFFF7D"/>
     <w:multiLevelType w:val="singleLevel"/>
-    <w:tmpl w:val="39084326"/>
+    <w:tmpl w:val="FB30E24E"/>
     <w:lvl w:ilvl="0">
       <w:start w:val="1"/>
       <w:numFmt w:val="decimal"/>
@@ -538,7 +553,7 @@
   <w:abstractNum w:abstractNumId="2" w15:restartNumberingAfterBreak="0">
     <w:nsid w:val="FFFFFF7E"/>
     <w:multiLevelType w:val="singleLevel"/>
-    <w:tmpl w:val="D748792E"/>
+    <w:tmpl w:val="63B6C4F2"/>
     <w:lvl w:ilvl="0">
       <w:start w:val="1"/>
       <w:numFmt w:val="decimal"/>
@@ -555,7 +570,7 @@
   <w:abstractNum w:abstractNumId="3" w15:restartNumberingAfterBreak="0">
     <w:nsid w:val="FFFFFF7F"/>
     <w:multiLevelType w:val="singleLevel"/>
-    <w:tmpl w:val="642090B4"/>
+    <w:tmpl w:val="5296DF48"/>
     <w:lvl w:ilvl="0">
       <w:start w:val="1"/>
       <w:numFmt w:val="decimal"/>
@@ -572,7 +587,7 @@
   <w:abstractNum w:abstractNumId="4" w15:restartNumberingAfterBreak="0">
     <w:nsid w:val="FFFFFF80"/>
     <w:multiLevelType w:val="singleLevel"/>
-    <w:tmpl w:val="9BD60182"/>
+    <w:tmpl w:val="61D833B4"/>
     <w:lvl w:ilvl="0">
       <w:start w:val="1"/>
       <w:numFmt w:val="bullet"/>
@@ -592,7 +607,7 @@
   <w:abstractNum w:abstractNumId="5" w15:restartNumberingAfterBreak="0">
     <w:nsid w:val="FFFFFF81"/>
     <w:multiLevelType w:val="singleLevel"/>
-    <w:tmpl w:val="C60A1752"/>
+    <w:tmpl w:val="12768BFA"/>
     <w:lvl w:ilvl="0">
       <w:start w:val="1"/>
       <w:numFmt w:val="bullet"/>
@@ -612,7 +627,7 @@
   <w:abstractNum w:abstractNumId="6" w15:restartNumberingAfterBreak="0">
     <w:nsid w:val="FFFFFF82"/>
     <w:multiLevelType w:val="singleLevel"/>
-    <w:tmpl w:val="2DD6B52C"/>
+    <w:tmpl w:val="ED00BB3A"/>
     <w:lvl w:ilvl="0">
       <w:start w:val="1"/>
       <w:numFmt w:val="bullet"/>
@@ -632,7 +647,7 @@
   <w:abstractNum w:abstractNumId="7" w15:restartNumberingAfterBreak="0">
     <w:nsid w:val="FFFFFF83"/>
     <w:multiLevelType w:val="singleLevel"/>
-    <w:tmpl w:val="21CCDB9C"/>
+    <w:tmpl w:val="127C7A10"/>
     <w:lvl w:ilvl="0">
       <w:start w:val="1"/>
       <w:numFmt w:val="bullet"/>
@@ -652,7 +667,7 @@
   <w:abstractNum w:abstractNumId="8" w15:restartNumberingAfterBreak="0">
     <w:nsid w:val="FFFFFF88"/>
     <w:multiLevelType w:val="singleLevel"/>
-    <w:tmpl w:val="48A2BB80"/>
+    <w:tmpl w:val="21F2933C"/>
     <w:lvl w:ilvl="0">
       <w:start w:val="1"/>
       <w:numFmt w:val="decimal"/>
@@ -669,7 +684,7 @@
   <w:abstractNum w:abstractNumId="9" w15:restartNumberingAfterBreak="0">
     <w:nsid w:val="FFFFFF89"/>
     <w:multiLevelType w:val="singleLevel"/>
-    <w:tmpl w:val="96F6CC00"/>
+    <w:tmpl w:val="1BD633C2"/>
     <w:lvl w:ilvl="0">
       <w:start w:val="1"/>
       <w:numFmt w:val="bullet"/>
@@ -872,7 +887,7 @@
     <w:lsdException w:name="table of figures" w:semiHidden="1" w:unhideWhenUsed="1"/>
     <w:lsdException w:name="envelope address" w:semiHidden="1" w:unhideWhenUsed="1"/>
     <w:lsdException w:name="envelope return" w:semiHidden="1" w:unhideWhenUsed="1"/>
-    <w:lsdException w:name="footnote reference" w:semiHidden="1" w:unhideWhenUsed="1"/>
+    <w:lsdException w:name="footnote reference" w:semiHidden="1" w:unhideWhenUsed="1" w:qFormat="1"/>
     <w:lsdException w:name="annotation reference" w:semiHidden="1" w:unhideWhenUsed="1"/>
     <w:lsdException w:name="line number" w:semiHidden="1" w:unhideWhenUsed="1"/>
     <w:lsdException w:name="page number" w:semiHidden="1" w:unhideWhenUsed="1"/>
@@ -1193,10 +1208,11 @@
     <w:autoRedefine/>
     <w:uiPriority w:val="9"/>
     <w:qFormat/>
-    <w:rsid w:val="004C2BE0"/>
+    <w:rsid w:val="0058271D"/>
     <w:pPr>
       <w:keepNext/>
       <w:keepLines/>
+      <w:pageBreakBefore/>
       <w:spacing w:before="480" w:after="0"/>
       <w:outlineLvl w:val="0"/>
     </w:pPr>
@@ -1262,7 +1278,7 @@
     <w:uiPriority w:val="9"/>
     <w:unhideWhenUsed/>
     <w:qFormat/>
-    <w:rsid w:val="00914C4D"/>
+    <w:rsid w:val="0058271D"/>
     <w:pPr>
       <w:keepNext/>
       <w:keepLines/>
@@ -1271,8 +1287,8 @@
     </w:pPr>
     <w:rPr>
       <w:rFonts w:ascii="ETBembo" w:eastAsiaTheme="majorEastAsia" w:hAnsi="ETBembo" w:cstheme="majorBidi"/>
-      <w:bCs/>
-      <w:i/>
+      <w:b/>
+      <w:iCs/>
       <w:color w:val="000000" w:themeColor="text1"/>
     </w:rPr>
   </w:style>
@@ -1527,9 +1543,15 @@
   <w:style w:type="paragraph" w:styleId="FootnoteText">
     <w:name w:val="footnote text"/>
     <w:basedOn w:val="Normal"/>
+    <w:autoRedefine/>
     <w:uiPriority w:val="9"/>
     <w:unhideWhenUsed/>
     <w:qFormat/>
+    <w:rsid w:val="0058271D"/>
+    <w:rPr>
+      <w:rFonts w:ascii="ETBembo" w:hAnsi="ETBembo"/>
+      <w:sz w:val="20"/>
+    </w:rPr>
   </w:style>
   <w:style w:type="table" w:customStyle="1" w:styleId="Table">
     <w:name w:val="Table"/>
@@ -1630,7 +1652,11 @@
   <w:style w:type="character" w:styleId="FootnoteReference">
     <w:name w:val="footnote reference"/>
     <w:basedOn w:val="CaptionChar"/>
-    <w:rPr>
+    <w:qFormat/>
+    <w:rsid w:val="0058271D"/>
+    <w:rPr>
+      <w:rFonts w:ascii="LM Roman 10" w:hAnsi="LM Roman 10"/>
+      <w:sz w:val="20"/>
       <w:vertAlign w:val="superscript"/>
     </w:rPr>
   </w:style>

--- a/custom-reference-doc.docx
+++ b/custom-reference-doc.docx
@@ -64,7 +64,13 @@
       <w:bookmarkStart w:id="0" w:name="heading-1"/>
       <w:r>
         <w:lastRenderedPageBreak/>
-        <w:t xml:space="preserve"> Heading 1 </w:t>
+        <w:t xml:space="preserve"> </w:t>
+      </w:r>
+      <w:r>
+        <w:t>Heading</w:t>
+      </w:r>
+      <w:r>
+        <w:t xml:space="preserve"> 1 </w:t>
       </w:r>
       <w:bookmarkEnd w:id="0"/>
     </w:p>
@@ -207,12 +213,9 @@
     </w:p>
     <w:p>
       <w:pPr>
-        <w:pStyle w:val="FootnoteText"/>
-      </w:pPr>
-      <w:r>
-        <w:rPr>
-          <w:sz w:val="24"/>
-        </w:rPr>
+        <w:pStyle w:val="BodyText"/>
+      </w:pPr>
+      <w:r>
         <w:t xml:space="preserve"> Body Text. Body Text Char.</w:t>
       </w:r>
       <w:r>
@@ -255,9 +258,6 @@
         <w:t xml:space="preserve"> .     </w:t>
       </w:r>
       <w:r>
-        <w:rPr>
-          <w:sz w:val="24"/>
-        </w:rPr>
         <w:t>Footnote.</w:t>
       </w:r>
       <w:r>
@@ -394,7 +394,23 @@
           <w:rFonts w:ascii="ETBembo" w:hAnsi="ETBembo"/>
           <w:color w:val="000000" w:themeColor="text1"/>
         </w:rPr>
-        <w:t xml:space="preserve"> DefinitionTerm </w:t>
+        <w:t xml:space="preserve"> </w:t>
+      </w:r>
+      <w:proofErr w:type="spellStart"/>
+      <w:r>
+        <w:rPr>
+          <w:rFonts w:ascii="ETBembo" w:hAnsi="ETBembo"/>
+          <w:color w:val="000000" w:themeColor="text1"/>
+        </w:rPr>
+        <w:t>DefinitionTerm</w:t>
+      </w:r>
+      <w:proofErr w:type="spellEnd"/>
+      <w:r>
+        <w:rPr>
+          <w:rFonts w:ascii="ETBembo" w:hAnsi="ETBembo"/>
+          <w:color w:val="000000" w:themeColor="text1"/>
+        </w:rPr>
+        <w:t xml:space="preserve"> </w:t>
       </w:r>
     </w:p>
     <w:p>
@@ -426,22 +442,30 @@
           <w:rFonts w:ascii="ETBembo" w:hAnsi="ETBembo"/>
           <w:color w:val="000000" w:themeColor="text1"/>
         </w:rPr>
-        <w:t xml:space="preserve"> DefinitionTerm </w:t>
-      </w:r>
-    </w:p>
-    <w:p>
-      <w:pPr>
-        <w:pStyle w:val="Definition"/>
-        <w:rPr>
-          <w:rFonts w:ascii="ETBembo" w:hAnsi="ETBembo"/>
-          <w:color w:val="000000" w:themeColor="text1"/>
-        </w:rPr>
-      </w:pPr>
-      <w:r>
-        <w:rPr>
-          <w:rFonts w:ascii="ETBembo" w:hAnsi="ETBembo"/>
-          <w:color w:val="000000" w:themeColor="text1"/>
-        </w:rPr>
+        <w:t xml:space="preserve"> </w:t>
+      </w:r>
+      <w:proofErr w:type="spellStart"/>
+      <w:r>
+        <w:rPr>
+          <w:rFonts w:ascii="ETBembo" w:hAnsi="ETBembo"/>
+          <w:color w:val="000000" w:themeColor="text1"/>
+        </w:rPr>
+        <w:t>DefinitionTerm</w:t>
+      </w:r>
+      <w:proofErr w:type="spellEnd"/>
+      <w:r>
+        <w:rPr>
+          <w:rFonts w:ascii="ETBembo" w:hAnsi="ETBembo"/>
+          <w:color w:val="000000" w:themeColor="text1"/>
+        </w:rPr>
+        <w:t xml:space="preserve"> </w:t>
+      </w:r>
+    </w:p>
+    <w:p>
+      <w:pPr>
+        <w:pStyle w:val="FirstParagraph"/>
+      </w:pPr>
+      <w:r>
         <w:t xml:space="preserve"> Definition </w:t>
       </w:r>
     </w:p>
@@ -519,7 +543,7 @@
   <w:abstractNum w:abstractNumId="0" w15:restartNumberingAfterBreak="0">
     <w:nsid w:val="FFFFFF7C"/>
     <w:multiLevelType w:val="singleLevel"/>
-    <w:tmpl w:val="838E6CF2"/>
+    <w:tmpl w:val="F35EFEFA"/>
     <w:lvl w:ilvl="0">
       <w:start w:val="1"/>
       <w:numFmt w:val="decimal"/>
@@ -536,7 +560,7 @@
   <w:abstractNum w:abstractNumId="1" w15:restartNumberingAfterBreak="0">
     <w:nsid w:val="FFFFFF7D"/>
     <w:multiLevelType w:val="singleLevel"/>
-    <w:tmpl w:val="FB30E24E"/>
+    <w:tmpl w:val="F9442746"/>
     <w:lvl w:ilvl="0">
       <w:start w:val="1"/>
       <w:numFmt w:val="decimal"/>
@@ -553,7 +577,7 @@
   <w:abstractNum w:abstractNumId="2" w15:restartNumberingAfterBreak="0">
     <w:nsid w:val="FFFFFF7E"/>
     <w:multiLevelType w:val="singleLevel"/>
-    <w:tmpl w:val="63B6C4F2"/>
+    <w:tmpl w:val="D8C20876"/>
     <w:lvl w:ilvl="0">
       <w:start w:val="1"/>
       <w:numFmt w:val="decimal"/>
@@ -570,7 +594,7 @@
   <w:abstractNum w:abstractNumId="3" w15:restartNumberingAfterBreak="0">
     <w:nsid w:val="FFFFFF7F"/>
     <w:multiLevelType w:val="singleLevel"/>
-    <w:tmpl w:val="5296DF48"/>
+    <w:tmpl w:val="5C1E6352"/>
     <w:lvl w:ilvl="0">
       <w:start w:val="1"/>
       <w:numFmt w:val="decimal"/>
@@ -587,7 +611,7 @@
   <w:abstractNum w:abstractNumId="4" w15:restartNumberingAfterBreak="0">
     <w:nsid w:val="FFFFFF80"/>
     <w:multiLevelType w:val="singleLevel"/>
-    <w:tmpl w:val="61D833B4"/>
+    <w:tmpl w:val="BB7E54B4"/>
     <w:lvl w:ilvl="0">
       <w:start w:val="1"/>
       <w:numFmt w:val="bullet"/>
@@ -607,7 +631,7 @@
   <w:abstractNum w:abstractNumId="5" w15:restartNumberingAfterBreak="0">
     <w:nsid w:val="FFFFFF81"/>
     <w:multiLevelType w:val="singleLevel"/>
-    <w:tmpl w:val="12768BFA"/>
+    <w:tmpl w:val="9508E5D4"/>
     <w:lvl w:ilvl="0">
       <w:start w:val="1"/>
       <w:numFmt w:val="bullet"/>
@@ -627,7 +651,7 @@
   <w:abstractNum w:abstractNumId="6" w15:restartNumberingAfterBreak="0">
     <w:nsid w:val="FFFFFF82"/>
     <w:multiLevelType w:val="singleLevel"/>
-    <w:tmpl w:val="ED00BB3A"/>
+    <w:tmpl w:val="82567CA8"/>
     <w:lvl w:ilvl="0">
       <w:start w:val="1"/>
       <w:numFmt w:val="bullet"/>
@@ -647,7 +671,7 @@
   <w:abstractNum w:abstractNumId="7" w15:restartNumberingAfterBreak="0">
     <w:nsid w:val="FFFFFF83"/>
     <w:multiLevelType w:val="singleLevel"/>
-    <w:tmpl w:val="127C7A10"/>
+    <w:tmpl w:val="D26888FA"/>
     <w:lvl w:ilvl="0">
       <w:start w:val="1"/>
       <w:numFmt w:val="bullet"/>
@@ -667,7 +691,7 @@
   <w:abstractNum w:abstractNumId="8" w15:restartNumberingAfterBreak="0">
     <w:nsid w:val="FFFFFF88"/>
     <w:multiLevelType w:val="singleLevel"/>
-    <w:tmpl w:val="21F2933C"/>
+    <w:tmpl w:val="14FEDB3E"/>
     <w:lvl w:ilvl="0">
       <w:start w:val="1"/>
       <w:numFmt w:val="decimal"/>
@@ -684,7 +708,7 @@
   <w:abstractNum w:abstractNumId="9" w15:restartNumberingAfterBreak="0">
     <w:nsid w:val="FFFFFF89"/>
     <w:multiLevelType w:val="singleLevel"/>
-    <w:tmpl w:val="1BD633C2"/>
+    <w:tmpl w:val="1FDEDD48"/>
     <w:lvl w:ilvl="0">
       <w:start w:val="1"/>
       <w:numFmt w:val="bullet"/>
@@ -1199,7 +1223,7 @@
   <w:style w:type="paragraph" w:default="1" w:styleId="Normal">
     <w:name w:val="Normal"/>
     <w:qFormat/>
-    <w:rsid w:val="00C23448"/>
+    <w:rsid w:val="00A3392E"/>
   </w:style>
   <w:style w:type="paragraph" w:styleId="Heading1">
     <w:name w:val="heading 1"/>
@@ -1208,7 +1232,7 @@
     <w:autoRedefine/>
     <w:uiPriority w:val="9"/>
     <w:qFormat/>
-    <w:rsid w:val="0058271D"/>
+    <w:rsid w:val="00477629"/>
     <w:pPr>
       <w:keepNext/>
       <w:keepLines/>
@@ -1416,7 +1440,7 @@
     <w:link w:val="BodyTextChar"/>
     <w:autoRedefine/>
     <w:qFormat/>
-    <w:rsid w:val="004C2BE0"/>
+    <w:rsid w:val="00452623"/>
     <w:pPr>
       <w:spacing w:before="180" w:after="180"/>
     </w:pPr>
@@ -1429,7 +1453,9 @@
     <w:name w:val="First Paragraph"/>
     <w:basedOn w:val="BodyText"/>
     <w:next w:val="BodyText"/>
-    <w:qFormat/>
+    <w:autoRedefine/>
+    <w:qFormat/>
+    <w:rsid w:val="00452623"/>
   </w:style>
   <w:style w:type="paragraph" w:customStyle="1" w:styleId="Compact">
     <w:name w:val="Compact"/>
@@ -1445,7 +1471,7 @@
     <w:next w:val="BodyText"/>
     <w:autoRedefine/>
     <w:qFormat/>
-    <w:rsid w:val="00C23448"/>
+    <w:rsid w:val="005170FF"/>
     <w:pPr>
       <w:keepNext/>
       <w:keepLines/>
@@ -1547,7 +1573,7 @@
     <w:uiPriority w:val="9"/>
     <w:unhideWhenUsed/>
     <w:qFormat/>
-    <w:rsid w:val="0058271D"/>
+    <w:rsid w:val="003A152E"/>
     <w:rPr>
       <w:rFonts w:ascii="ETBembo" w:hAnsi="ETBembo"/>
       <w:sz w:val="20"/>
@@ -1692,7 +1718,7 @@
     <w:name w:val="Body Text Char"/>
     <w:basedOn w:val="DefaultParagraphFont"/>
     <w:link w:val="BodyText"/>
-    <w:rsid w:val="004C2BE0"/>
+    <w:rsid w:val="00452623"/>
     <w:rPr>
       <w:rFonts w:ascii="ETBembo" w:hAnsi="ETBembo"/>
       <w:color w:val="000000" w:themeColor="text1"/>

--- a/custom-reference-doc.docx
+++ b/custom-reference-doc.docx
@@ -469,6 +469,11 @@
         <w:t xml:space="preserve"> Definition </w:t>
       </w:r>
     </w:p>
+    <w:p>
+      <w:pPr>
+        <w:pStyle w:val="Bibliography"/>
+      </w:pPr>
+    </w:p>
     <w:sectPr>
       <w:pgSz w:w="12240" w:h="15840"/>
       <w:pgMar w:top="1440" w:right="1440" w:bottom="1440" w:left="1440" w:header="720" w:footer="720" w:gutter="0"/>
@@ -543,7 +548,7 @@
   <w:abstractNum w:abstractNumId="0" w15:restartNumberingAfterBreak="0">
     <w:nsid w:val="FFFFFF7C"/>
     <w:multiLevelType w:val="singleLevel"/>
-    <w:tmpl w:val="F35EFEFA"/>
+    <w:tmpl w:val="DCB8288E"/>
     <w:lvl w:ilvl="0">
       <w:start w:val="1"/>
       <w:numFmt w:val="decimal"/>
@@ -560,7 +565,7 @@
   <w:abstractNum w:abstractNumId="1" w15:restartNumberingAfterBreak="0">
     <w:nsid w:val="FFFFFF7D"/>
     <w:multiLevelType w:val="singleLevel"/>
-    <w:tmpl w:val="F9442746"/>
+    <w:tmpl w:val="5A166024"/>
     <w:lvl w:ilvl="0">
       <w:start w:val="1"/>
       <w:numFmt w:val="decimal"/>
@@ -577,7 +582,7 @@
   <w:abstractNum w:abstractNumId="2" w15:restartNumberingAfterBreak="0">
     <w:nsid w:val="FFFFFF7E"/>
     <w:multiLevelType w:val="singleLevel"/>
-    <w:tmpl w:val="D8C20876"/>
+    <w:tmpl w:val="3C944758"/>
     <w:lvl w:ilvl="0">
       <w:start w:val="1"/>
       <w:numFmt w:val="decimal"/>
@@ -594,7 +599,7 @@
   <w:abstractNum w:abstractNumId="3" w15:restartNumberingAfterBreak="0">
     <w:nsid w:val="FFFFFF7F"/>
     <w:multiLevelType w:val="singleLevel"/>
-    <w:tmpl w:val="5C1E6352"/>
+    <w:tmpl w:val="6B283CCE"/>
     <w:lvl w:ilvl="0">
       <w:start w:val="1"/>
       <w:numFmt w:val="decimal"/>
@@ -611,7 +616,7 @@
   <w:abstractNum w:abstractNumId="4" w15:restartNumberingAfterBreak="0">
     <w:nsid w:val="FFFFFF80"/>
     <w:multiLevelType w:val="singleLevel"/>
-    <w:tmpl w:val="BB7E54B4"/>
+    <w:tmpl w:val="2D8E2040"/>
     <w:lvl w:ilvl="0">
       <w:start w:val="1"/>
       <w:numFmt w:val="bullet"/>
@@ -631,7 +636,7 @@
   <w:abstractNum w:abstractNumId="5" w15:restartNumberingAfterBreak="0">
     <w:nsid w:val="FFFFFF81"/>
     <w:multiLevelType w:val="singleLevel"/>
-    <w:tmpl w:val="9508E5D4"/>
+    <w:tmpl w:val="8A4AE4CE"/>
     <w:lvl w:ilvl="0">
       <w:start w:val="1"/>
       <w:numFmt w:val="bullet"/>
@@ -651,7 +656,7 @@
   <w:abstractNum w:abstractNumId="6" w15:restartNumberingAfterBreak="0">
     <w:nsid w:val="FFFFFF82"/>
     <w:multiLevelType w:val="singleLevel"/>
-    <w:tmpl w:val="82567CA8"/>
+    <w:tmpl w:val="31C47D90"/>
     <w:lvl w:ilvl="0">
       <w:start w:val="1"/>
       <w:numFmt w:val="bullet"/>
@@ -671,7 +676,7 @@
   <w:abstractNum w:abstractNumId="7" w15:restartNumberingAfterBreak="0">
     <w:nsid w:val="FFFFFF83"/>
     <w:multiLevelType w:val="singleLevel"/>
-    <w:tmpl w:val="D26888FA"/>
+    <w:tmpl w:val="1D34AD7E"/>
     <w:lvl w:ilvl="0">
       <w:start w:val="1"/>
       <w:numFmt w:val="bullet"/>
@@ -691,7 +696,7 @@
   <w:abstractNum w:abstractNumId="8" w15:restartNumberingAfterBreak="0">
     <w:nsid w:val="FFFFFF88"/>
     <w:multiLevelType w:val="singleLevel"/>
-    <w:tmpl w:val="14FEDB3E"/>
+    <w:tmpl w:val="83B430FA"/>
     <w:lvl w:ilvl="0">
       <w:start w:val="1"/>
       <w:numFmt w:val="decimal"/>
@@ -708,7 +713,7 @@
   <w:abstractNum w:abstractNumId="9" w15:restartNumberingAfterBreak="0">
     <w:nsid w:val="FFFFFF89"/>
     <w:multiLevelType w:val="singleLevel"/>
-    <w:tmpl w:val="1FDEDD48"/>
+    <w:tmpl w:val="E7DA5466"/>
     <w:lvl w:ilvl="0">
       <w:start w:val="1"/>
       <w:numFmt w:val="bullet"/>
@@ -1552,7 +1557,15 @@
   <w:style w:type="paragraph" w:styleId="Bibliography">
     <w:name w:val="Bibliography"/>
     <w:basedOn w:val="Normal"/>
-    <w:qFormat/>
+    <w:autoRedefine/>
+    <w:qFormat/>
+    <w:rsid w:val="009E757F"/>
+    <w:pPr>
+      <w:ind w:left="720" w:hanging="720"/>
+    </w:pPr>
+    <w:rPr>
+      <w:rFonts w:ascii="ETBembo" w:hAnsi="ETBembo"/>
+    </w:rPr>
   </w:style>
   <w:style w:type="paragraph" w:styleId="BlockText">
     <w:name w:val="Block Text"/>

--- a/custom-reference-doc.docx
+++ b/custom-reference-doc.docx
@@ -242,7 +242,6 @@
         <w:r>
           <w:rPr>
             <w:rStyle w:val="Hyperlink"/>
-            <w:color w:val="1F497D" w:themeColor="text2"/>
           </w:rPr>
           <w:t>Hyperlink</w:t>
         </w:r>
@@ -1702,10 +1701,10 @@
   <w:style w:type="character" w:styleId="Hyperlink">
     <w:name w:val="Hyperlink"/>
     <w:basedOn w:val="CaptionChar"/>
-    <w:rsid w:val="004C2BE0"/>
+    <w:rsid w:val="005900BB"/>
     <w:rPr>
       <w:rFonts w:ascii="ETBembo" w:hAnsi="ETBembo"/>
-      <w:color w:val="4F81BD" w:themeColor="accent1"/>
+      <w:color w:val="0000EE"/>
       <w:sz w:val="24"/>
     </w:rPr>
   </w:style>
@@ -1743,6 +1742,17 @@
     <w:autoRedefine/>
     <w:qFormat/>
     <w:rsid w:val="00914C4D"/>
+  </w:style>
+  <w:style w:type="character" w:styleId="FollowedHyperlink">
+    <w:name w:val="FollowedHyperlink"/>
+    <w:basedOn w:val="DefaultParagraphFont"/>
+    <w:semiHidden/>
+    <w:unhideWhenUsed/>
+    <w:rsid w:val="005900BB"/>
+    <w:rPr>
+      <w:color w:val="800080" w:themeColor="followedHyperlink"/>
+      <w:u w:val="single"/>
+    </w:rPr>
   </w:style>
 </w:styles>
 </file>

--- a/custom-reference-doc.docx
+++ b/custom-reference-doc.docx
@@ -279,17 +279,9 @@
     </w:p>
     <w:p>
       <w:pPr>
-        <w:pStyle w:val="TableCaption"/>
-        <w:rPr>
-          <w:rFonts w:ascii="ETBembo" w:hAnsi="ETBembo"/>
-          <w:color w:val="000000" w:themeColor="text1"/>
-        </w:rPr>
-      </w:pPr>
-      <w:r>
-        <w:rPr>
-          <w:rFonts w:ascii="ETBembo" w:hAnsi="ETBembo"/>
-          <w:color w:val="000000" w:themeColor="text1"/>
-        </w:rPr>
+        <w:pStyle w:val="StyleTableCaptionLatinETBemboText1"/>
+      </w:pPr>
+      <w:r>
         <w:t xml:space="preserve"> Table caption. </w:t>
       </w:r>
     </w:p>
@@ -366,17 +358,9 @@
     </w:tbl>
     <w:p>
       <w:pPr>
-        <w:pStyle w:val="ImageCaption"/>
-        <w:rPr>
-          <w:rFonts w:ascii="ETBembo" w:hAnsi="ETBembo"/>
-          <w:color w:val="000000" w:themeColor="text1"/>
-        </w:rPr>
-      </w:pPr>
-      <w:r>
-        <w:rPr>
-          <w:rFonts w:ascii="ETBembo" w:hAnsi="ETBembo"/>
-          <w:color w:val="000000" w:themeColor="text1"/>
-        </w:rPr>
+        <w:pStyle w:val="StyleImageCaptionLatinETBemboText1"/>
+      </w:pPr>
+      <w:r>
         <w:t xml:space="preserve"> Image Caption </w:t>
       </w:r>
     </w:p>
@@ -1754,6 +1738,32 @@
       <w:u w:val="single"/>
     </w:rPr>
   </w:style>
+  <w:style w:type="paragraph" w:customStyle="1" w:styleId="StyleImageCaptionLatinETBemboText1">
+    <w:name w:val="Style Image Caption + (Latin) ETBembo Text 1"/>
+    <w:basedOn w:val="ImageCaption"/>
+    <w:autoRedefine/>
+    <w:rsid w:val="00CD7C36"/>
+    <w:rPr>
+      <w:rFonts w:ascii="ETBembo" w:hAnsi="ETBembo"/>
+      <w:i w:val="0"/>
+      <w:iCs/>
+      <w:color w:val="595959" w:themeColor="text1" w:themeTint="A6"/>
+      <w:sz w:val="22"/>
+    </w:rPr>
+  </w:style>
+  <w:style w:type="paragraph" w:customStyle="1" w:styleId="StyleTableCaptionLatinETBemboText1">
+    <w:name w:val="Style Table Caption + (Latin) ETBembo Text 1"/>
+    <w:basedOn w:val="TableCaption"/>
+    <w:autoRedefine/>
+    <w:rsid w:val="00CD7C36"/>
+    <w:rPr>
+      <w:rFonts w:ascii="ETBembo" w:hAnsi="ETBembo"/>
+      <w:i w:val="0"/>
+      <w:iCs/>
+      <w:color w:val="595959" w:themeColor="text1" w:themeTint="A6"/>
+      <w:sz w:val="22"/>
+    </w:rPr>
+  </w:style>
 </w:styles>
 </file>
 

--- a/custom-reference-doc.docx
+++ b/custom-reference-doc.docx
@@ -4,7 +4,7 @@
   <w:body>
     <w:p>
       <w:pPr>
-        <w:pStyle w:val="Title"/>
+        <w:pStyle w:val="TableCaption"/>
       </w:pPr>
       <w:r>
         <w:t xml:space="preserve">Title </w:t>
@@ -279,7 +279,7 @@
     </w:p>
     <w:p>
       <w:pPr>
-        <w:pStyle w:val="StyleTableCaptionLatinETBemboText1"/>
+        <w:pStyle w:val="TableCaption"/>
       </w:pPr>
       <w:r>
         <w:t xml:space="preserve"> Table caption. </w:t>
@@ -1211,7 +1211,7 @@
   <w:style w:type="paragraph" w:default="1" w:styleId="Normal">
     <w:name w:val="Normal"/>
     <w:qFormat/>
-    <w:rsid w:val="00A3392E"/>
+    <w:rsid w:val="00DE118B"/>
   </w:style>
   <w:style w:type="paragraph" w:styleId="Heading1">
     <w:name w:val="heading 1"/>
@@ -1634,14 +1634,30 @@
   </w:style>
   <w:style w:type="paragraph" w:customStyle="1" w:styleId="TableCaption">
     <w:name w:val="Table Caption"/>
-    <w:basedOn w:val="Caption"/>
+    <w:basedOn w:val="Normal"/>
+    <w:qFormat/>
+    <w:rsid w:val="00DE118B"/>
     <w:pPr>
       <w:keepNext/>
-    </w:pPr>
+      <w:spacing w:after="120"/>
+    </w:pPr>
+    <w:rPr>
+      <w:rFonts w:ascii="ETBembo" w:hAnsi="ETBembo"/>
+      <w:iCs/>
+      <w:color w:val="595959" w:themeColor="text1" w:themeTint="A6"/>
+      <w:sz w:val="22"/>
+    </w:rPr>
   </w:style>
   <w:style w:type="paragraph" w:customStyle="1" w:styleId="ImageCaption">
     <w:name w:val="Image Caption"/>
     <w:basedOn w:val="Caption"/>
+    <w:qFormat/>
+    <w:rsid w:val="008B7E01"/>
+    <w:rPr>
+      <w:rFonts w:ascii="ETBembo" w:hAnsi="ETBembo"/>
+      <w:i w:val="0"/>
+      <w:color w:val="595959" w:themeColor="text1" w:themeTint="A6"/>
+    </w:rPr>
   </w:style>
   <w:style w:type="paragraph" w:customStyle="1" w:styleId="Figure">
     <w:name w:val="Figure"/>
@@ -1742,12 +1758,11 @@
     <w:name w:val="Style Image Caption + (Latin) ETBembo Text 1"/>
     <w:basedOn w:val="ImageCaption"/>
     <w:autoRedefine/>
+    <w:qFormat/>
     <w:rsid w:val="00CD7C36"/>
     <w:rPr>
-      <w:rFonts w:ascii="ETBembo" w:hAnsi="ETBembo"/>
-      <w:i w:val="0"/>
+      <w:i/>
       <w:iCs/>
-      <w:color w:val="595959" w:themeColor="text1" w:themeTint="A6"/>
       <w:sz w:val="22"/>
     </w:rPr>
   </w:style>
@@ -1755,13 +1770,10 @@
     <w:name w:val="Style Table Caption + (Latin) ETBembo Text 1"/>
     <w:basedOn w:val="TableCaption"/>
     <w:autoRedefine/>
-    <w:rsid w:val="00CD7C36"/>
-    <w:rPr>
-      <w:rFonts w:ascii="ETBembo" w:hAnsi="ETBembo"/>
-      <w:i w:val="0"/>
-      <w:iCs/>
-      <w:color w:val="595959" w:themeColor="text1" w:themeTint="A6"/>
-      <w:sz w:val="22"/>
+    <w:qFormat/>
+    <w:rsid w:val="00DE118B"/>
+    <w:rPr>
+      <w:iCs w:val="0"/>
     </w:rPr>
   </w:style>
 </w:styles>
